--- a/CazuriUtilizare.docx
+++ b/CazuriUtilizare.docx
@@ -40,14 +40,7 @@
                 <w:b/>
                 <w:bCs/>
               </w:rPr>
-              <w:t>a</w:t>
-            </w:r>
-            <w:r>
-              <w:rPr>
-                <w:b/>
-                <w:bCs/>
-              </w:rPr>
-              <w:t>me</w:t>
+              <w:t>ame</w:t>
             </w:r>
           </w:p>
         </w:tc>
@@ -82,14 +75,7 @@
                 <w:b/>
                 <w:bCs/>
               </w:rPr>
-              <w:t>Primary a</w:t>
-            </w:r>
-            <w:r>
-              <w:rPr>
-                <w:b/>
-                <w:bCs/>
-              </w:rPr>
-              <w:t>ctor</w:t>
+              <w:t>Actor</w:t>
             </w:r>
           </w:p>
         </w:tc>
@@ -142,7 +128,13 @@
           </w:tcPr>
           <w:p>
             <w:r>
-              <w:t>Un spectator acceseaza sistemul de rezervare a locurilor la teatru, acesta putand sa rezerve locuri doar pentru spactacolul din ziua curenta.</w:t>
+              <w:t>Un spectator acceseaza sistemul de rezervare a locurilor la teatru, acesta putand sa rezerve locuri</w:t>
+            </w:r>
+            <w:r>
+              <w:t xml:space="preserve"> la unu sau mai multe spectacole</w:t>
+            </w:r>
+            <w:r>
+              <w:t>.</w:t>
             </w:r>
           </w:p>
         </w:tc>
@@ -156,28 +148,65 @@
             <w:tcW w:w="1571" w:type="dxa"/>
           </w:tcPr>
           <w:p>
-            <w:pPr>
-              <w:rPr>
-                <w:b/>
-                <w:bCs/>
-              </w:rPr>
-            </w:pPr>
-            <w:r>
-              <w:rPr>
-                <w:b/>
-                <w:bCs/>
-              </w:rPr>
-              <w:t>Trigger</w:t>
-            </w:r>
-          </w:p>
-        </w:tc>
-        <w:tc>
-          <w:tcPr>
-            <w:tcW w:w="7609" w:type="dxa"/>
-          </w:tcPr>
-          <w:p>
-            <w:r>
-              <w:t>O persoana vrea sa rezerve locuri la un spectacol.</w:t>
+            <w:r>
+              <w:rPr>
+                <w:b/>
+                <w:bCs/>
+              </w:rPr>
+              <w:t>Preconditions</w:t>
+            </w:r>
+          </w:p>
+        </w:tc>
+        <w:tc>
+          <w:tcPr>
+            <w:tcW w:w="7609" w:type="dxa"/>
+          </w:tcPr>
+          <w:p>
+            <w:r>
+              <w:t>Nu exista.</w:t>
+            </w:r>
+          </w:p>
+        </w:tc>
+      </w:tr>
+      <w:tr>
+        <w:trPr>
+          <w:trHeight w:val="663"/>
+        </w:trPr>
+        <w:tc>
+          <w:tcPr>
+            <w:tcW w:w="1571" w:type="dxa"/>
+          </w:tcPr>
+          <w:p>
+            <w:pPr>
+              <w:rPr>
+                <w:b/>
+                <w:bCs/>
+              </w:rPr>
+            </w:pPr>
+            <w:r>
+              <w:rPr>
+                <w:b/>
+                <w:bCs/>
+              </w:rPr>
+              <w:t>Postconditions</w:t>
+            </w:r>
+          </w:p>
+        </w:tc>
+        <w:tc>
+          <w:tcPr>
+            <w:tcW w:w="7609" w:type="dxa"/>
+          </w:tcPr>
+          <w:p>
+            <w:r>
+              <w:t>POST-1: Rezervarea se salveaza in baza de date.</w:t>
+            </w:r>
+          </w:p>
+          <w:p>
+            <w:r>
+              <w:t xml:space="preserve">POST-2: </w:t>
+            </w:r>
+            <w:r>
+              <w:t>Terminalul va fi modificat in functie de locurile rezervate.</w:t>
             </w:r>
           </w:p>
         </w:tc>
@@ -191,6 +220,299 @@
             <w:tcW w:w="1571" w:type="dxa"/>
           </w:tcPr>
           <w:p>
+            <w:pPr>
+              <w:rPr>
+                <w:b/>
+                <w:bCs/>
+              </w:rPr>
+            </w:pPr>
+            <w:r>
+              <w:rPr>
+                <w:b/>
+                <w:bCs/>
+              </w:rPr>
+              <w:t>Normal flow</w:t>
+            </w:r>
+          </w:p>
+        </w:tc>
+        <w:tc>
+          <w:tcPr>
+            <w:tcW w:w="7609" w:type="dxa"/>
+          </w:tcPr>
+          <w:p>
+            <w:pPr>
+              <w:rPr>
+                <w:b/>
+                <w:bCs/>
+              </w:rPr>
+            </w:pPr>
+            <w:r>
+              <w:rPr>
+                <w:b/>
+                <w:bCs/>
+              </w:rPr>
+              <w:t>1.0. Clientul rezerva unul sau mai multe locuri la</w:t>
+            </w:r>
+            <w:r>
+              <w:rPr>
+                <w:b/>
+                <w:bCs/>
+              </w:rPr>
+              <w:t xml:space="preserve"> un</w:t>
+            </w:r>
+            <w:r>
+              <w:rPr>
+                <w:b/>
+                <w:bCs/>
+              </w:rPr>
+              <w:t xml:space="preserve"> spectacol.</w:t>
+            </w:r>
+          </w:p>
+          <w:p>
+            <w:r>
+              <w:t xml:space="preserve">1. Clientul vizualizeaza detaliile despre </w:t>
+            </w:r>
+            <w:r>
+              <w:t>spectacole</w:t>
+            </w:r>
+            <w:r>
+              <w:t>.</w:t>
+            </w:r>
+          </w:p>
+          <w:p>
+            <w:r>
+              <w:t>2. Acesta</w:t>
+            </w:r>
+            <w:r>
+              <w:t xml:space="preserve"> selecteaza spectacolul si</w:t>
+            </w:r>
+            <w:r>
+              <w:t xml:space="preserve"> </w:t>
+            </w:r>
+            <w:r>
+              <w:t>apasa butonul „Rezervare”</w:t>
+            </w:r>
+            <w:r>
+              <w:t>.</w:t>
+            </w:r>
+          </w:p>
+          <w:p>
+            <w:r>
+              <w:t xml:space="preserve">3. </w:t>
+            </w:r>
+            <w:r>
+              <w:t>Clientul introduce numele, CNP-ul si numarul de locuri si apasa butonul „Rezerva!”.</w:t>
+            </w:r>
+          </w:p>
+          <w:p>
+            <w:r>
+              <w:t>4</w:t>
+            </w:r>
+            <w:r>
+              <w:t xml:space="preserve">. Terminalul se modifica in functie de locurile rezervate. </w:t>
+            </w:r>
+          </w:p>
+        </w:tc>
+      </w:tr>
+      <w:tr>
+        <w:trPr>
+          <w:trHeight w:val="702"/>
+        </w:trPr>
+        <w:tc>
+          <w:tcPr>
+            <w:tcW w:w="1571" w:type="dxa"/>
+          </w:tcPr>
+          <w:p>
+            <w:pPr>
+              <w:rPr>
+                <w:b/>
+                <w:bCs/>
+              </w:rPr>
+            </w:pPr>
+            <w:r>
+              <w:rPr>
+                <w:b/>
+                <w:bCs/>
+              </w:rPr>
+              <w:t>Exceptions</w:t>
+            </w:r>
+          </w:p>
+        </w:tc>
+        <w:tc>
+          <w:tcPr>
+            <w:tcW w:w="7609" w:type="dxa"/>
+          </w:tcPr>
+          <w:p>
+            <w:pPr>
+              <w:rPr>
+                <w:b/>
+                <w:bCs/>
+              </w:rPr>
+            </w:pPr>
+            <w:r>
+              <w:rPr>
+                <w:b/>
+                <w:bCs/>
+              </w:rPr>
+              <w:t>E1. Clientul rezerva dupa ora inceperii spectacolului.</w:t>
+            </w:r>
+          </w:p>
+          <w:p>
+            <w:r>
+              <w:t xml:space="preserve">1. Sistmul il informeaza pe </w:t>
+            </w:r>
+            <w:r>
+              <w:t>client</w:t>
+            </w:r>
+            <w:r>
+              <w:t xml:space="preserve"> ca e prea tarziu sa mai rezerve</w:t>
+            </w:r>
+            <w:r>
+              <w:t>.</w:t>
+            </w:r>
+          </w:p>
+          <w:p/>
+        </w:tc>
+      </w:tr>
+    </w:tbl>
+    <w:p/>
+    <w:p/>
+    <w:p/>
+    <w:tbl>
+      <w:tblPr>
+        <w:tblStyle w:val="TableGrid"/>
+        <w:tblW w:w="9180" w:type="dxa"/>
+        <w:tblLook w:val="04A0" w:firstRow="1" w:lastRow="0" w:firstColumn="1" w:lastColumn="0" w:noHBand="0" w:noVBand="1"/>
+      </w:tblPr>
+      <w:tblGrid>
+        <w:gridCol w:w="1571"/>
+        <w:gridCol w:w="7609"/>
+      </w:tblGrid>
+      <w:tr>
+        <w:trPr>
+          <w:trHeight w:val="702"/>
+        </w:trPr>
+        <w:tc>
+          <w:tcPr>
+            <w:tcW w:w="1571" w:type="dxa"/>
+          </w:tcPr>
+          <w:p>
+            <w:pPr>
+              <w:rPr>
+                <w:b/>
+                <w:bCs/>
+              </w:rPr>
+            </w:pPr>
+            <w:r>
+              <w:rPr>
+                <w:b/>
+                <w:bCs/>
+              </w:rPr>
+              <w:t>N</w:t>
+            </w:r>
+            <w:r>
+              <w:rPr>
+                <w:b/>
+                <w:bCs/>
+              </w:rPr>
+              <w:t>ame</w:t>
+            </w:r>
+          </w:p>
+        </w:tc>
+        <w:tc>
+          <w:tcPr>
+            <w:tcW w:w="7609" w:type="dxa"/>
+          </w:tcPr>
+          <w:p>
+            <w:r>
+              <w:t>Stergere rezervare.</w:t>
+            </w:r>
+          </w:p>
+        </w:tc>
+      </w:tr>
+      <w:tr>
+        <w:trPr>
+          <w:trHeight w:val="663"/>
+        </w:trPr>
+        <w:tc>
+          <w:tcPr>
+            <w:tcW w:w="1571" w:type="dxa"/>
+          </w:tcPr>
+          <w:p>
+            <w:pPr>
+              <w:rPr>
+                <w:b/>
+                <w:bCs/>
+              </w:rPr>
+            </w:pPr>
+            <w:r>
+              <w:rPr>
+                <w:b/>
+                <w:bCs/>
+              </w:rPr>
+              <w:t>Actor</w:t>
+            </w:r>
+          </w:p>
+        </w:tc>
+        <w:tc>
+          <w:tcPr>
+            <w:tcW w:w="7609" w:type="dxa"/>
+          </w:tcPr>
+          <w:p>
+            <w:r>
+              <w:t>Persoana</w:t>
+            </w:r>
+          </w:p>
+        </w:tc>
+      </w:tr>
+      <w:tr>
+        <w:trPr>
+          <w:trHeight w:val="757"/>
+        </w:trPr>
+        <w:tc>
+          <w:tcPr>
+            <w:tcW w:w="1571" w:type="dxa"/>
+          </w:tcPr>
+          <w:p>
+            <w:pPr>
+              <w:rPr>
+                <w:b/>
+                <w:bCs/>
+              </w:rPr>
+            </w:pPr>
+            <w:r>
+              <w:rPr>
+                <w:b/>
+                <w:bCs/>
+              </w:rPr>
+              <w:t>Description</w:t>
+            </w:r>
+          </w:p>
+          <w:p/>
+        </w:tc>
+        <w:tc>
+          <w:tcPr>
+            <w:tcW w:w="7609" w:type="dxa"/>
+          </w:tcPr>
+          <w:p>
+            <w:r>
+              <w:t xml:space="preserve">Un spectator </w:t>
+            </w:r>
+            <w:r>
+              <w:t>doreste sa stearga o rezervare.</w:t>
+            </w:r>
+          </w:p>
+        </w:tc>
+      </w:tr>
+      <w:tr>
+        <w:trPr>
+          <w:trHeight w:val="702"/>
+        </w:trPr>
+        <w:tc>
+          <w:tcPr>
+            <w:tcW w:w="1571" w:type="dxa"/>
+          </w:tcPr>
+          <w:p>
             <w:r>
               <w:rPr>
                 <w:b/>
@@ -206,7 +528,7 @@
           </w:tcPr>
           <w:p>
             <w:r>
-              <w:t>Nu exista.</w:t>
+              <w:t>Spectatorul trebuie sa aiba deja o rezervare facuta.</w:t>
             </w:r>
           </w:p>
         </w:tc>
@@ -241,20 +563,18 @@
           </w:tcPr>
           <w:p>
             <w:r>
-              <w:t>POST-1: Rezervarea se salveaza in baza de date.</w:t>
-            </w:r>
-          </w:p>
-          <w:p>
-            <w:r>
-              <w:t xml:space="preserve">POST-2: </w:t>
-            </w:r>
-            <w:r>
-              <w:t>Terminalul va fi modificat in functie de locurile rezervate.</w:t>
-            </w:r>
-          </w:p>
-          <w:p>
-            <w:r>
-              <w:t>POST-3: Persoana primeste un cod unic care va reprezenta codul rezervarii efectuate.</w:t>
+              <w:t xml:space="preserve">POST-1: Rezervarea </w:t>
+            </w:r>
+            <w:r>
+              <w:t>sterge din</w:t>
+            </w:r>
+            <w:r>
+              <w:t xml:space="preserve"> baza de date.</w:t>
+            </w:r>
+          </w:p>
+          <w:p>
+            <w:r>
+              <w:t>POST-2: Terminalul va fi modificat.</w:t>
             </w:r>
           </w:p>
         </w:tc>
@@ -299,23 +619,43 @@
                 <w:b/>
                 <w:bCs/>
               </w:rPr>
-              <w:t>1.0. Clientul rezerva unul sau mai multe locuri la spectacol.</w:t>
-            </w:r>
-          </w:p>
-          <w:p>
-            <w:r>
-              <w:t>1. Clientul vizualizeaza detaliile despre locurile la spectacolul din ziua curenta.</w:t>
-            </w:r>
-          </w:p>
-          <w:p>
-            <w:r>
-              <w:t>2. Acesta selecteaza locul/rile dorit</w:t>
-            </w:r>
-            <w:r>
-              <w:t>/</w:t>
-            </w:r>
-            <w:r>
-              <w:t>e</w:t>
+              <w:t xml:space="preserve">1.0. Clientul </w:t>
+            </w:r>
+            <w:r>
+              <w:rPr>
+                <w:b/>
+                <w:bCs/>
+              </w:rPr>
+              <w:t>sterge o rezervare</w:t>
+            </w:r>
+            <w:r>
+              <w:rPr>
+                <w:b/>
+                <w:bCs/>
+              </w:rPr>
+              <w:t xml:space="preserve"> la</w:t>
+            </w:r>
+            <w:r>
+              <w:rPr>
+                <w:b/>
+                <w:bCs/>
+              </w:rPr>
+              <w:t xml:space="preserve"> un</w:t>
+            </w:r>
+            <w:r>
+              <w:rPr>
+                <w:b/>
+                <w:bCs/>
+              </w:rPr>
+              <w:t xml:space="preserve"> spectacol.</w:t>
+            </w:r>
+          </w:p>
+          <w:p>
+            <w:r>
+              <w:t xml:space="preserve">1. Clientul </w:t>
+            </w:r>
+            <w:r>
+              <w:t>apasa butonul „Rezervari”</w:t>
             </w:r>
             <w:r>
               <w:t>.</w:t>
@@ -323,22 +663,130 @@
           </w:p>
           <w:p>
             <w:r>
-              <w:t>3. Sistemul ii afiseaza detalii despre rezervare(pret total, nr locuri rezervate) si solicita datele personale.</w:t>
-            </w:r>
-          </w:p>
-          <w:p>
-            <w:r>
-              <w:t>4. Clientul introduce datele si confirma rezervarea.</w:t>
-            </w:r>
-          </w:p>
-          <w:p>
-            <w:r>
-              <w:t>5. Sistemul genereaza un cod unic care va reprezenta codul rezervarii lui.</w:t>
-            </w:r>
-          </w:p>
-          <w:p>
-            <w:r>
-              <w:t xml:space="preserve">6. Terminalul se modifica in functie de locurile rezervate. </w:t>
+              <w:t xml:space="preserve">2. </w:t>
+            </w:r>
+            <w:r>
+              <w:t>Introduce CNP-ul si apasa butonul „Vizualizare” pentru a genera toate rezervarile facute.</w:t>
+            </w:r>
+          </w:p>
+          <w:p>
+            <w:r>
+              <w:t>3. Selecteaza rezervarea pe care vrea sa o stearga si apasa butonul „Sterge!”.</w:t>
+            </w:r>
+          </w:p>
+          <w:p>
+            <w:r>
+              <w:t>4. Terminalul se modifica.</w:t>
+            </w:r>
+            <w:r>
+              <w:t xml:space="preserve"> </w:t>
+            </w:r>
+          </w:p>
+        </w:tc>
+      </w:tr>
+      <w:tr>
+        <w:trPr>
+          <w:trHeight w:val="702"/>
+        </w:trPr>
+        <w:tc>
+          <w:tcPr>
+            <w:tcW w:w="1571" w:type="dxa"/>
+          </w:tcPr>
+          <w:p>
+            <w:pPr>
+              <w:rPr>
+                <w:b/>
+                <w:bCs/>
+              </w:rPr>
+            </w:pPr>
+            <w:r>
+              <w:rPr>
+                <w:b/>
+                <w:bCs/>
+              </w:rPr>
+              <w:t>Exceptions</w:t>
+            </w:r>
+          </w:p>
+        </w:tc>
+        <w:tc>
+          <w:tcPr>
+            <w:tcW w:w="7609" w:type="dxa"/>
+          </w:tcPr>
+          <w:p>
+            <w:pPr>
+              <w:rPr>
+                <w:b/>
+                <w:bCs/>
+              </w:rPr>
+            </w:pPr>
+            <w:r>
+              <w:rPr>
+                <w:b/>
+                <w:bCs/>
+              </w:rPr>
+              <w:t xml:space="preserve">E1. Clientul </w:t>
+            </w:r>
+            <w:r>
+              <w:rPr>
+                <w:b/>
+                <w:bCs/>
+              </w:rPr>
+              <w:t>nu are nicio rezervare.</w:t>
+            </w:r>
+          </w:p>
+          <w:p>
+            <w:r>
+              <w:t>1. Sistmul il informeaza pe client ca</w:t>
+            </w:r>
+            <w:r>
+              <w:t>nu exista rezervari aferente CNP-ului introdus</w:t>
+            </w:r>
+            <w:r>
+              <w:t>.</w:t>
+            </w:r>
+          </w:p>
+          <w:p/>
+        </w:tc>
+      </w:tr>
+      <w:tr>
+        <w:trPr>
+          <w:trHeight w:val="702"/>
+        </w:trPr>
+        <w:tc>
+          <w:tcPr>
+            <w:tcW w:w="1571" w:type="dxa"/>
+          </w:tcPr>
+          <w:p>
+            <w:pPr>
+              <w:rPr>
+                <w:b/>
+                <w:bCs/>
+              </w:rPr>
+            </w:pPr>
+            <w:r>
+              <w:rPr>
+                <w:b/>
+                <w:bCs/>
+              </w:rPr>
+              <w:lastRenderedPageBreak/>
+              <w:t>N</w:t>
+            </w:r>
+            <w:r>
+              <w:rPr>
+                <w:b/>
+                <w:bCs/>
+              </w:rPr>
+              <w:t>ame</w:t>
+            </w:r>
+          </w:p>
+        </w:tc>
+        <w:tc>
+          <w:tcPr>
+            <w:tcW w:w="7609" w:type="dxa"/>
+          </w:tcPr>
+          <w:p>
+            <w:r>
+              <w:t>Angajatul sterge un spectcol.</w:t>
             </w:r>
           </w:p>
         </w:tc>
@@ -363,76 +811,53 @@
                 <w:b/>
                 <w:bCs/>
               </w:rPr>
-              <w:t>Alternative flows</w:t>
-            </w:r>
-          </w:p>
-        </w:tc>
-        <w:tc>
-          <w:tcPr>
-            <w:tcW w:w="7609" w:type="dxa"/>
-          </w:tcPr>
-          <w:p>
-            <w:pPr>
-              <w:rPr>
-                <w:b/>
-                <w:bCs/>
-              </w:rPr>
-            </w:pPr>
-            <w:r>
-              <w:rPr>
-                <w:b/>
-                <w:bCs/>
-              </w:rPr>
-              <w:t xml:space="preserve">1.1. Clientul </w:t>
-            </w:r>
-            <w:r>
-              <w:rPr>
-                <w:b/>
-                <w:bCs/>
-              </w:rPr>
-              <w:t>sterge</w:t>
-            </w:r>
-            <w:r>
-              <w:rPr>
-                <w:b/>
-                <w:bCs/>
-              </w:rPr>
-              <w:t xml:space="preserve"> rezervarea facuta.</w:t>
-            </w:r>
-          </w:p>
-          <w:p>
-            <w:r>
-              <w:t>1. Sistemul ii cere codul unic pentru a putea accesa rezervarea.</w:t>
-            </w:r>
-          </w:p>
-          <w:p>
-            <w:r>
-              <w:t>2</w:t>
-            </w:r>
-            <w:r>
-              <w:t xml:space="preserve">. Clientul </w:t>
-            </w:r>
-            <w:r>
-              <w:t>sterge</w:t>
-            </w:r>
-            <w:r>
-              <w:t xml:space="preserve"> rezervarea.</w:t>
-            </w:r>
-          </w:p>
-          <w:p>
-            <w:r>
-              <w:t>3. Rezervarea este stearsa din baza de date.</w:t>
-            </w:r>
-          </w:p>
-          <w:p>
-            <w:r>
-              <w:t>4</w:t>
-            </w:r>
-            <w:r>
-              <w:t xml:space="preserve">. </w:t>
-            </w:r>
-            <w:r>
-              <w:t>Terminalul se modifica, locurile rezervate devenind disponibile.</w:t>
+              <w:t>Actor</w:t>
+            </w:r>
+          </w:p>
+        </w:tc>
+        <w:tc>
+          <w:tcPr>
+            <w:tcW w:w="7609" w:type="dxa"/>
+          </w:tcPr>
+          <w:p>
+            <w:r>
+              <w:t>Angajat</w:t>
+            </w:r>
+          </w:p>
+        </w:tc>
+      </w:tr>
+      <w:tr>
+        <w:trPr>
+          <w:trHeight w:val="757"/>
+        </w:trPr>
+        <w:tc>
+          <w:tcPr>
+            <w:tcW w:w="1571" w:type="dxa"/>
+          </w:tcPr>
+          <w:p>
+            <w:pPr>
+              <w:rPr>
+                <w:b/>
+                <w:bCs/>
+              </w:rPr>
+            </w:pPr>
+            <w:r>
+              <w:rPr>
+                <w:b/>
+                <w:bCs/>
+              </w:rPr>
+              <w:t>Description</w:t>
+            </w:r>
+          </w:p>
+          <w:p/>
+        </w:tc>
+        <w:tc>
+          <w:tcPr>
+            <w:tcW w:w="7609" w:type="dxa"/>
+          </w:tcPr>
+          <w:p>
+            <w:r>
+              <w:t>Angajatul sterge un spectacol.</w:t>
             </w:r>
           </w:p>
         </w:tc>
@@ -447,6 +872,164 @@
           </w:tcPr>
           <w:p>
             <w:r>
+              <w:rPr>
+                <w:b/>
+                <w:bCs/>
+              </w:rPr>
+              <w:t>Preconditions</w:t>
+            </w:r>
+          </w:p>
+        </w:tc>
+        <w:tc>
+          <w:tcPr>
+            <w:tcW w:w="7609" w:type="dxa"/>
+          </w:tcPr>
+          <w:p>
+            <w:r>
+              <w:t>Angajatul trebuie sa fie autentificat.</w:t>
+            </w:r>
+          </w:p>
+        </w:tc>
+      </w:tr>
+      <w:tr>
+        <w:trPr>
+          <w:trHeight w:val="663"/>
+        </w:trPr>
+        <w:tc>
+          <w:tcPr>
+            <w:tcW w:w="1571" w:type="dxa"/>
+          </w:tcPr>
+          <w:p>
+            <w:pPr>
+              <w:rPr>
+                <w:b/>
+                <w:bCs/>
+              </w:rPr>
+            </w:pPr>
+            <w:r>
+              <w:rPr>
+                <w:b/>
+                <w:bCs/>
+              </w:rPr>
+              <w:t>Postconditions</w:t>
+            </w:r>
+          </w:p>
+        </w:tc>
+        <w:tc>
+          <w:tcPr>
+            <w:tcW w:w="7609" w:type="dxa"/>
+          </w:tcPr>
+          <w:p>
+            <w:r>
+              <w:t>POST-</w:t>
+            </w:r>
+            <w:r>
+              <w:t>1</w:t>
+            </w:r>
+            <w:r>
+              <w:t>: Terminalul va fi modificat.</w:t>
+            </w:r>
+          </w:p>
+        </w:tc>
+      </w:tr>
+      <w:tr>
+        <w:trPr>
+          <w:trHeight w:val="702"/>
+        </w:trPr>
+        <w:tc>
+          <w:tcPr>
+            <w:tcW w:w="1571" w:type="dxa"/>
+          </w:tcPr>
+          <w:p>
+            <w:pPr>
+              <w:rPr>
+                <w:b/>
+                <w:bCs/>
+              </w:rPr>
+            </w:pPr>
+            <w:r>
+              <w:rPr>
+                <w:b/>
+                <w:bCs/>
+              </w:rPr>
+              <w:t>Normal flow</w:t>
+            </w:r>
+          </w:p>
+        </w:tc>
+        <w:tc>
+          <w:tcPr>
+            <w:tcW w:w="7609" w:type="dxa"/>
+          </w:tcPr>
+          <w:p>
+            <w:pPr>
+              <w:rPr>
+                <w:b/>
+                <w:bCs/>
+              </w:rPr>
+            </w:pPr>
+            <w:r>
+              <w:rPr>
+                <w:b/>
+                <w:bCs/>
+              </w:rPr>
+              <w:t xml:space="preserve">1.0. </w:t>
+            </w:r>
+            <w:r>
+              <w:rPr>
+                <w:b/>
+                <w:bCs/>
+              </w:rPr>
+              <w:t>Angajatul sterge un spectacol.</w:t>
+            </w:r>
+          </w:p>
+          <w:p>
+            <w:r>
+              <w:t>1. Angajatul apasa butonul „Autentificare”.</w:t>
+            </w:r>
+          </w:p>
+          <w:p>
+            <w:r>
+              <w:t xml:space="preserve">2. </w:t>
+            </w:r>
+            <w:r>
+              <w:t>Introduce numele si CNP-ul si apasa butonul „Autentificare”.</w:t>
+            </w:r>
+          </w:p>
+          <w:p>
+            <w:r>
+              <w:t>3. Introduce ID-ul spectacolului pe care vrea sa il stearga si apasa butonul „Sterge”.</w:t>
+            </w:r>
+          </w:p>
+          <w:p>
+            <w:r>
+              <w:t>4. Terminalul va fi modificat.</w:t>
+            </w:r>
+            <w:r>
+              <w:t xml:space="preserve"> </w:t>
+            </w:r>
+          </w:p>
+        </w:tc>
+      </w:tr>
+      <w:tr>
+        <w:trPr>
+          <w:trHeight w:val="702"/>
+        </w:trPr>
+        <w:tc>
+          <w:tcPr>
+            <w:tcW w:w="1571" w:type="dxa"/>
+          </w:tcPr>
+          <w:p>
+            <w:pPr>
+              <w:rPr>
+                <w:b/>
+                <w:bCs/>
+              </w:rPr>
+            </w:pPr>
+            <w:r>
+              <w:rPr>
+                <w:b/>
+                <w:bCs/>
+              </w:rPr>
               <w:t>Exceptions</w:t>
             </w:r>
           </w:p>
@@ -467,7 +1050,7 @@
                 <w:b/>
                 <w:bCs/>
               </w:rPr>
-              <w:t>E1. Clientul rezerva dupa ora inceperii spectacolului.</w:t>
+              <w:t>E1. Datele introduse sunt invalide.</w:t>
             </w:r>
           </w:p>
           <w:p>
@@ -475,10 +1058,7 @@
               <w:t xml:space="preserve">1. Sistmul il informeaza pe </w:t>
             </w:r>
             <w:r>
-              <w:t>client</w:t>
-            </w:r>
-            <w:r>
-              <w:t xml:space="preserve"> ca e prea tarziu sa mai rezerve.</w:t>
+              <w:t>angajat ca datele sunt incorecte.</w:t>
             </w:r>
           </w:p>
           <w:p/>
@@ -494,35 +1074,729 @@
                 <w:b/>
                 <w:bCs/>
               </w:rPr>
-              <w:t>E2. Clientul rezerva locuri deja rezervate.</w:t>
-            </w:r>
-          </w:p>
-          <w:p>
-            <w:r>
-              <w:t>1. Sistemul il avertizeaza ca locurile selectate sunt indisponibile.</w:t>
+              <w:t>E2. ID-ul spectacolului nu exista.</w:t>
+            </w:r>
+          </w:p>
+          <w:p>
+            <w:r>
+              <w:t>1. Ssitemul il informeaza ca ID-ul este incorect.</w:t>
             </w:r>
           </w:p>
           <w:p/>
-          <w:p>
-            <w:pPr>
-              <w:rPr>
-                <w:b/>
-                <w:bCs/>
-              </w:rPr>
-            </w:pPr>
-            <w:r>
-              <w:rPr>
-                <w:b/>
-                <w:bCs/>
-              </w:rPr>
-              <w:t>E3. Clientul greseste codul unic pentru vizualizarea rezervarii.</w:t>
-            </w:r>
-          </w:p>
-          <w:p>
-            <w:r>
-              <w:t>1. Sistemul il avertizeaza ca a introdus un cod gresit.</w:t>
-            </w:r>
-          </w:p>
+        </w:tc>
+      </w:tr>
+    </w:tbl>
+    <w:p/>
+    <w:p/>
+    <w:tbl>
+      <w:tblPr>
+        <w:tblStyle w:val="TableGrid"/>
+        <w:tblW w:w="9180" w:type="dxa"/>
+        <w:tblLook w:val="04A0" w:firstRow="1" w:lastRow="0" w:firstColumn="1" w:lastColumn="0" w:noHBand="0" w:noVBand="1"/>
+      </w:tblPr>
+      <w:tblGrid>
+        <w:gridCol w:w="1571"/>
+        <w:gridCol w:w="7609"/>
+      </w:tblGrid>
+      <w:tr>
+        <w:trPr>
+          <w:trHeight w:val="702"/>
+        </w:trPr>
+        <w:tc>
+          <w:tcPr>
+            <w:tcW w:w="1571" w:type="dxa"/>
+          </w:tcPr>
+          <w:p>
+            <w:pPr>
+              <w:rPr>
+                <w:b/>
+                <w:bCs/>
+              </w:rPr>
+            </w:pPr>
+            <w:r>
+              <w:rPr>
+                <w:b/>
+                <w:bCs/>
+              </w:rPr>
+              <w:t>N</w:t>
+            </w:r>
+            <w:r>
+              <w:rPr>
+                <w:b/>
+                <w:bCs/>
+              </w:rPr>
+              <w:t>ame</w:t>
+            </w:r>
+          </w:p>
+        </w:tc>
+        <w:tc>
+          <w:tcPr>
+            <w:tcW w:w="7609" w:type="dxa"/>
+          </w:tcPr>
+          <w:p>
+            <w:r>
+              <w:t xml:space="preserve">Angajatul </w:t>
+            </w:r>
+            <w:r>
+              <w:t>adauga</w:t>
+            </w:r>
+            <w:r>
+              <w:t xml:space="preserve"> un spectcol.</w:t>
+            </w:r>
+          </w:p>
+        </w:tc>
+      </w:tr>
+      <w:tr>
+        <w:trPr>
+          <w:trHeight w:val="663"/>
+        </w:trPr>
+        <w:tc>
+          <w:tcPr>
+            <w:tcW w:w="1571" w:type="dxa"/>
+          </w:tcPr>
+          <w:p>
+            <w:pPr>
+              <w:rPr>
+                <w:b/>
+                <w:bCs/>
+              </w:rPr>
+            </w:pPr>
+            <w:r>
+              <w:rPr>
+                <w:b/>
+                <w:bCs/>
+              </w:rPr>
+              <w:t>Actor</w:t>
+            </w:r>
+          </w:p>
+        </w:tc>
+        <w:tc>
+          <w:tcPr>
+            <w:tcW w:w="7609" w:type="dxa"/>
+          </w:tcPr>
+          <w:p>
+            <w:r>
+              <w:t>Angajat</w:t>
+            </w:r>
+          </w:p>
+        </w:tc>
+      </w:tr>
+      <w:tr>
+        <w:trPr>
+          <w:trHeight w:val="757"/>
+        </w:trPr>
+        <w:tc>
+          <w:tcPr>
+            <w:tcW w:w="1571" w:type="dxa"/>
+          </w:tcPr>
+          <w:p>
+            <w:pPr>
+              <w:rPr>
+                <w:b/>
+                <w:bCs/>
+              </w:rPr>
+            </w:pPr>
+            <w:r>
+              <w:rPr>
+                <w:b/>
+                <w:bCs/>
+              </w:rPr>
+              <w:t>Description</w:t>
+            </w:r>
+          </w:p>
+          <w:p/>
+        </w:tc>
+        <w:tc>
+          <w:tcPr>
+            <w:tcW w:w="7609" w:type="dxa"/>
+          </w:tcPr>
+          <w:p>
+            <w:r>
+              <w:t xml:space="preserve">Angajatul </w:t>
+            </w:r>
+            <w:r>
+              <w:t>adauga</w:t>
+            </w:r>
+            <w:r>
+              <w:t xml:space="preserve"> un spectacol.</w:t>
+            </w:r>
+          </w:p>
+        </w:tc>
+      </w:tr>
+      <w:tr>
+        <w:trPr>
+          <w:trHeight w:val="702"/>
+        </w:trPr>
+        <w:tc>
+          <w:tcPr>
+            <w:tcW w:w="1571" w:type="dxa"/>
+          </w:tcPr>
+          <w:p>
+            <w:r>
+              <w:rPr>
+                <w:b/>
+                <w:bCs/>
+              </w:rPr>
+              <w:t>Preconditions</w:t>
+            </w:r>
+          </w:p>
+        </w:tc>
+        <w:tc>
+          <w:tcPr>
+            <w:tcW w:w="7609" w:type="dxa"/>
+          </w:tcPr>
+          <w:p>
+            <w:r>
+              <w:t>Angajatul trebuie sa fie autentificat.</w:t>
+            </w:r>
+          </w:p>
+        </w:tc>
+      </w:tr>
+      <w:tr>
+        <w:trPr>
+          <w:trHeight w:val="663"/>
+        </w:trPr>
+        <w:tc>
+          <w:tcPr>
+            <w:tcW w:w="1571" w:type="dxa"/>
+          </w:tcPr>
+          <w:p>
+            <w:pPr>
+              <w:rPr>
+                <w:b/>
+                <w:bCs/>
+              </w:rPr>
+            </w:pPr>
+            <w:r>
+              <w:rPr>
+                <w:b/>
+                <w:bCs/>
+              </w:rPr>
+              <w:t>Postconditions</w:t>
+            </w:r>
+          </w:p>
+        </w:tc>
+        <w:tc>
+          <w:tcPr>
+            <w:tcW w:w="7609" w:type="dxa"/>
+          </w:tcPr>
+          <w:p>
+            <w:r>
+              <w:t>POST-1: Terminalul va fi modificat.</w:t>
+            </w:r>
+          </w:p>
+        </w:tc>
+      </w:tr>
+      <w:tr>
+        <w:trPr>
+          <w:trHeight w:val="702"/>
+        </w:trPr>
+        <w:tc>
+          <w:tcPr>
+            <w:tcW w:w="1571" w:type="dxa"/>
+          </w:tcPr>
+          <w:p>
+            <w:pPr>
+              <w:rPr>
+                <w:b/>
+                <w:bCs/>
+              </w:rPr>
+            </w:pPr>
+            <w:r>
+              <w:rPr>
+                <w:b/>
+                <w:bCs/>
+              </w:rPr>
+              <w:t>Normal flow</w:t>
+            </w:r>
+          </w:p>
+        </w:tc>
+        <w:tc>
+          <w:tcPr>
+            <w:tcW w:w="7609" w:type="dxa"/>
+          </w:tcPr>
+          <w:p>
+            <w:pPr>
+              <w:rPr>
+                <w:b/>
+                <w:bCs/>
+              </w:rPr>
+            </w:pPr>
+            <w:r>
+              <w:rPr>
+                <w:b/>
+                <w:bCs/>
+              </w:rPr>
+              <w:t xml:space="preserve">1.0. </w:t>
+            </w:r>
+            <w:r>
+              <w:rPr>
+                <w:b/>
+                <w:bCs/>
+              </w:rPr>
+              <w:t xml:space="preserve">Angajatul </w:t>
+            </w:r>
+            <w:r>
+              <w:rPr>
+                <w:b/>
+                <w:bCs/>
+              </w:rPr>
+              <w:t>modifica</w:t>
+            </w:r>
+            <w:r>
+              <w:rPr>
+                <w:b/>
+                <w:bCs/>
+              </w:rPr>
+              <w:t xml:space="preserve"> un spectacol.</w:t>
+            </w:r>
+          </w:p>
+          <w:p>
+            <w:r>
+              <w:t>1. Angajatul apasa butonul „Autentificare”.</w:t>
+            </w:r>
+          </w:p>
+          <w:p>
+            <w:r>
+              <w:t>2. Introduce numele si CNP-ul si apasa butonul „Autentificare”.</w:t>
+            </w:r>
+          </w:p>
+          <w:p>
+            <w:r>
+              <w:t xml:space="preserve">3. Introduce </w:t>
+            </w:r>
+            <w:r>
+              <w:t>datele</w:t>
+            </w:r>
+            <w:r>
+              <w:t xml:space="preserve"> spectacolului pe care vrea sa il </w:t>
+            </w:r>
+            <w:r>
+              <w:t>adauge</w:t>
+            </w:r>
+            <w:r>
+              <w:t xml:space="preserve"> si apasa butonul „</w:t>
+            </w:r>
+            <w:r>
+              <w:t>Adauga</w:t>
+            </w:r>
+            <w:r>
+              <w:t>”.</w:t>
+            </w:r>
+          </w:p>
+          <w:p>
+            <w:r>
+              <w:t xml:space="preserve">4. Terminalul va fi modificat. </w:t>
+            </w:r>
+          </w:p>
+        </w:tc>
+      </w:tr>
+      <w:tr>
+        <w:trPr>
+          <w:trHeight w:val="702"/>
+        </w:trPr>
+        <w:tc>
+          <w:tcPr>
+            <w:tcW w:w="1571" w:type="dxa"/>
+          </w:tcPr>
+          <w:p>
+            <w:pPr>
+              <w:rPr>
+                <w:b/>
+                <w:bCs/>
+              </w:rPr>
+            </w:pPr>
+            <w:r>
+              <w:rPr>
+                <w:b/>
+                <w:bCs/>
+              </w:rPr>
+              <w:t>Exceptions</w:t>
+            </w:r>
+          </w:p>
+        </w:tc>
+        <w:tc>
+          <w:tcPr>
+            <w:tcW w:w="7609" w:type="dxa"/>
+          </w:tcPr>
+          <w:p>
+            <w:pPr>
+              <w:rPr>
+                <w:b/>
+                <w:bCs/>
+              </w:rPr>
+            </w:pPr>
+            <w:r>
+              <w:rPr>
+                <w:b/>
+                <w:bCs/>
+              </w:rPr>
+              <w:t>E1. Datele introduse sunt invalide.</w:t>
+            </w:r>
+          </w:p>
+          <w:p>
+            <w:r>
+              <w:t>1. Sistmul il informeaza pe angajat ca datele sunt incorecte.</w:t>
+            </w:r>
+          </w:p>
+        </w:tc>
+      </w:tr>
+    </w:tbl>
+    <w:p/>
+    <w:tbl>
+      <w:tblPr>
+        <w:tblStyle w:val="TableGrid"/>
+        <w:tblW w:w="9180" w:type="dxa"/>
+        <w:tblLook w:val="04A0" w:firstRow="1" w:lastRow="0" w:firstColumn="1" w:lastColumn="0" w:noHBand="0" w:noVBand="1"/>
+      </w:tblPr>
+      <w:tblGrid>
+        <w:gridCol w:w="1571"/>
+        <w:gridCol w:w="7609"/>
+      </w:tblGrid>
+      <w:tr>
+        <w:trPr>
+          <w:trHeight w:val="702"/>
+        </w:trPr>
+        <w:tc>
+          <w:tcPr>
+            <w:tcW w:w="1571" w:type="dxa"/>
+          </w:tcPr>
+          <w:p>
+            <w:pPr>
+              <w:rPr>
+                <w:b/>
+                <w:bCs/>
+              </w:rPr>
+            </w:pPr>
+            <w:r>
+              <w:rPr>
+                <w:b/>
+                <w:bCs/>
+              </w:rPr>
+              <w:lastRenderedPageBreak/>
+              <w:t>N</w:t>
+            </w:r>
+            <w:r>
+              <w:rPr>
+                <w:b/>
+                <w:bCs/>
+              </w:rPr>
+              <w:t>ame</w:t>
+            </w:r>
+          </w:p>
+        </w:tc>
+        <w:tc>
+          <w:tcPr>
+            <w:tcW w:w="7609" w:type="dxa"/>
+          </w:tcPr>
+          <w:p>
+            <w:r>
+              <w:t xml:space="preserve">Angajatul </w:t>
+            </w:r>
+            <w:r>
+              <w:t>modifica</w:t>
+            </w:r>
+            <w:r>
+              <w:t xml:space="preserve"> un spectcol.</w:t>
+            </w:r>
+          </w:p>
+        </w:tc>
+      </w:tr>
+      <w:tr>
+        <w:trPr>
+          <w:trHeight w:val="663"/>
+        </w:trPr>
+        <w:tc>
+          <w:tcPr>
+            <w:tcW w:w="1571" w:type="dxa"/>
+          </w:tcPr>
+          <w:p>
+            <w:pPr>
+              <w:rPr>
+                <w:b/>
+                <w:bCs/>
+              </w:rPr>
+            </w:pPr>
+            <w:r>
+              <w:rPr>
+                <w:b/>
+                <w:bCs/>
+              </w:rPr>
+              <w:t>Actor</w:t>
+            </w:r>
+          </w:p>
+        </w:tc>
+        <w:tc>
+          <w:tcPr>
+            <w:tcW w:w="7609" w:type="dxa"/>
+          </w:tcPr>
+          <w:p>
+            <w:r>
+              <w:t>Angajat</w:t>
+            </w:r>
+          </w:p>
+        </w:tc>
+      </w:tr>
+      <w:tr>
+        <w:trPr>
+          <w:trHeight w:val="757"/>
+        </w:trPr>
+        <w:tc>
+          <w:tcPr>
+            <w:tcW w:w="1571" w:type="dxa"/>
+          </w:tcPr>
+          <w:p>
+            <w:pPr>
+              <w:rPr>
+                <w:b/>
+                <w:bCs/>
+              </w:rPr>
+            </w:pPr>
+            <w:r>
+              <w:rPr>
+                <w:b/>
+                <w:bCs/>
+              </w:rPr>
+              <w:t>Description</w:t>
+            </w:r>
+          </w:p>
+          <w:p/>
+        </w:tc>
+        <w:tc>
+          <w:tcPr>
+            <w:tcW w:w="7609" w:type="dxa"/>
+          </w:tcPr>
+          <w:p>
+            <w:r>
+              <w:t xml:space="preserve">Angajatul </w:t>
+            </w:r>
+            <w:r>
+              <w:t>modifica</w:t>
+            </w:r>
+            <w:r>
+              <w:t xml:space="preserve"> un spectacol.</w:t>
+            </w:r>
+          </w:p>
+        </w:tc>
+      </w:tr>
+      <w:tr>
+        <w:trPr>
+          <w:trHeight w:val="702"/>
+        </w:trPr>
+        <w:tc>
+          <w:tcPr>
+            <w:tcW w:w="1571" w:type="dxa"/>
+          </w:tcPr>
+          <w:p>
+            <w:r>
+              <w:rPr>
+                <w:b/>
+                <w:bCs/>
+              </w:rPr>
+              <w:t>Preconditions</w:t>
+            </w:r>
+          </w:p>
+        </w:tc>
+        <w:tc>
+          <w:tcPr>
+            <w:tcW w:w="7609" w:type="dxa"/>
+          </w:tcPr>
+          <w:p>
+            <w:r>
+              <w:t>Angajatul trebuie sa fie autentificat.</w:t>
+            </w:r>
+          </w:p>
+        </w:tc>
+      </w:tr>
+      <w:tr>
+        <w:trPr>
+          <w:trHeight w:val="663"/>
+        </w:trPr>
+        <w:tc>
+          <w:tcPr>
+            <w:tcW w:w="1571" w:type="dxa"/>
+          </w:tcPr>
+          <w:p>
+            <w:pPr>
+              <w:rPr>
+                <w:b/>
+                <w:bCs/>
+              </w:rPr>
+            </w:pPr>
+            <w:r>
+              <w:rPr>
+                <w:b/>
+                <w:bCs/>
+              </w:rPr>
+              <w:t>Postconditions</w:t>
+            </w:r>
+          </w:p>
+        </w:tc>
+        <w:tc>
+          <w:tcPr>
+            <w:tcW w:w="7609" w:type="dxa"/>
+          </w:tcPr>
+          <w:p>
+            <w:r>
+              <w:t>POST-1: Terminalul va fi modificat.</w:t>
+            </w:r>
+          </w:p>
+        </w:tc>
+      </w:tr>
+      <w:tr>
+        <w:trPr>
+          <w:trHeight w:val="702"/>
+        </w:trPr>
+        <w:tc>
+          <w:tcPr>
+            <w:tcW w:w="1571" w:type="dxa"/>
+          </w:tcPr>
+          <w:p>
+            <w:pPr>
+              <w:rPr>
+                <w:b/>
+                <w:bCs/>
+              </w:rPr>
+            </w:pPr>
+            <w:r>
+              <w:rPr>
+                <w:b/>
+                <w:bCs/>
+              </w:rPr>
+              <w:t>Normal flow</w:t>
+            </w:r>
+          </w:p>
+        </w:tc>
+        <w:tc>
+          <w:tcPr>
+            <w:tcW w:w="7609" w:type="dxa"/>
+          </w:tcPr>
+          <w:p>
+            <w:pPr>
+              <w:rPr>
+                <w:b/>
+                <w:bCs/>
+              </w:rPr>
+            </w:pPr>
+            <w:r>
+              <w:rPr>
+                <w:b/>
+                <w:bCs/>
+              </w:rPr>
+              <w:t xml:space="preserve">1.0. </w:t>
+            </w:r>
+            <w:r>
+              <w:rPr>
+                <w:b/>
+                <w:bCs/>
+              </w:rPr>
+              <w:t>Angajatul sterge un spectacol.</w:t>
+            </w:r>
+          </w:p>
+          <w:p>
+            <w:r>
+              <w:t>1. Angajatul apasa butonul „Autentificare”.</w:t>
+            </w:r>
+          </w:p>
+          <w:p>
+            <w:r>
+              <w:t>2. Introduce numele si CNP-ul si apasa butonul „Autentificare”.</w:t>
+            </w:r>
+          </w:p>
+          <w:p>
+            <w:r>
+              <w:t xml:space="preserve">3. Introduce ID-ul spectacolului pe care vrea sa il </w:t>
+            </w:r>
+            <w:r>
+              <w:t>modifice, noile date</w:t>
+            </w:r>
+            <w:r>
+              <w:t xml:space="preserve"> si apasa butonul „</w:t>
+            </w:r>
+            <w:r>
+              <w:t>Modifica</w:t>
+            </w:r>
+            <w:r>
+              <w:t>”.</w:t>
+            </w:r>
+          </w:p>
+          <w:p>
+            <w:r>
+              <w:t xml:space="preserve">4. Terminalul va fi modificat. </w:t>
+            </w:r>
+          </w:p>
+        </w:tc>
+      </w:tr>
+      <w:tr>
+        <w:trPr>
+          <w:trHeight w:val="702"/>
+        </w:trPr>
+        <w:tc>
+          <w:tcPr>
+            <w:tcW w:w="1571" w:type="dxa"/>
+          </w:tcPr>
+          <w:p>
+            <w:pPr>
+              <w:rPr>
+                <w:b/>
+                <w:bCs/>
+              </w:rPr>
+            </w:pPr>
+            <w:r>
+              <w:rPr>
+                <w:b/>
+                <w:bCs/>
+              </w:rPr>
+              <w:t>Exceptions</w:t>
+            </w:r>
+          </w:p>
+        </w:tc>
+        <w:tc>
+          <w:tcPr>
+            <w:tcW w:w="7609" w:type="dxa"/>
+          </w:tcPr>
+          <w:p>
+            <w:pPr>
+              <w:rPr>
+                <w:b/>
+                <w:bCs/>
+              </w:rPr>
+            </w:pPr>
+            <w:r>
+              <w:rPr>
+                <w:b/>
+                <w:bCs/>
+              </w:rPr>
+              <w:t>E1. Datele introduse sunt invalide.</w:t>
+            </w:r>
+          </w:p>
+          <w:p>
+            <w:r>
+              <w:t>1. Sistmul il informeaza pe angajat ca datele sunt incorecte.</w:t>
+            </w:r>
+          </w:p>
+          <w:p/>
+          <w:p>
+            <w:pPr>
+              <w:rPr>
+                <w:b/>
+                <w:bCs/>
+              </w:rPr>
+            </w:pPr>
+            <w:r>
+              <w:rPr>
+                <w:b/>
+                <w:bCs/>
+              </w:rPr>
+              <w:t>E2. ID-ul spectacolului nu exista.</w:t>
+            </w:r>
+          </w:p>
+          <w:p>
+            <w:r>
+              <w:t>1. Ssitemul il informeaza ca ID-ul este incorect.</w:t>
+            </w:r>
+          </w:p>
+          <w:p/>
         </w:tc>
       </w:tr>
     </w:tbl>
